--- a/PCA Edited Image.docx
+++ b/PCA Edited Image.docx
@@ -4,14 +4,15 @@
   <w:body>
     <w:p>
       <w:pPr>
+        <w:spacing w:line="240" w:lineRule="auto"/>
         <w:jc w:val="center"/>
         <w:rPr>
           <w:rFonts w:ascii="Arial" w:hAnsi="Arial" w:cs="Arial"/>
           <w:b/>
           <w:bCs/>
           <w:color w:val="1D1C1D"/>
-          <w:sz w:val="28"/>
-          <w:szCs w:val="28"/>
+          <w:sz w:val="30"/>
+          <w:szCs w:val="30"/>
           <w:shd w:val="clear" w:color="auto" w:fill="FFFFFF"/>
         </w:rPr>
       </w:pPr>
@@ -19,11 +20,12 @@
         <w:rPr>
           <w:b/>
           <w:bCs/>
-          <w:sz w:val="28"/>
-          <w:szCs w:val="28"/>
+          <w:noProof/>
+          <w:sz w:val="30"/>
+          <w:szCs w:val="30"/>
         </w:rPr>
         <w:drawing>
-          <wp:anchor distT="0" distB="0" distL="114300" distR="114300" simplePos="0" relativeHeight="251664384" behindDoc="1" locked="0" layoutInCell="1" allowOverlap="1" wp14:anchorId="6D953AB3" wp14:editId="074F7F94">
+          <wp:anchor distT="0" distB="0" distL="114300" distR="114300" simplePos="0" relativeHeight="251664384" behindDoc="1" locked="0" layoutInCell="1" allowOverlap="1" wp14:anchorId="6D953AB3" wp14:editId="7BAE8A99">
             <wp:simplePos x="0" y="0"/>
             <wp:positionH relativeFrom="margin">
               <wp:posOffset>3710364</wp:posOffset>
@@ -111,8 +113,9 @@
         <w:rPr>
           <w:b/>
           <w:bCs/>
-          <w:sz w:val="28"/>
-          <w:szCs w:val="28"/>
+          <w:noProof/>
+          <w:sz w:val="30"/>
+          <w:szCs w:val="30"/>
         </w:rPr>
         <w:drawing>
           <wp:anchor distT="0" distB="0" distL="114300" distR="114300" simplePos="0" relativeHeight="251660288" behindDoc="1" locked="0" layoutInCell="1" allowOverlap="1" wp14:anchorId="7FB8E960" wp14:editId="50342441">
@@ -203,8 +206,9 @@
         <w:rPr>
           <w:b/>
           <w:bCs/>
-          <w:sz w:val="28"/>
-          <w:szCs w:val="28"/>
+          <w:noProof/>
+          <w:sz w:val="30"/>
+          <w:szCs w:val="30"/>
         </w:rPr>
         <w:drawing>
           <wp:anchor distT="0" distB="0" distL="114300" distR="114300" simplePos="0" relativeHeight="251662336" behindDoc="1" locked="0" layoutInCell="1" allowOverlap="1" wp14:anchorId="0D104D6C" wp14:editId="4FB270D1">
@@ -297,8 +301,8 @@
           <w:b/>
           <w:bCs/>
           <w:color w:val="1D1C1D"/>
-          <w:sz w:val="28"/>
-          <w:szCs w:val="28"/>
+          <w:sz w:val="30"/>
+          <w:szCs w:val="30"/>
           <w:shd w:val="clear" w:color="auto" w:fill="FFFFFF"/>
         </w:rPr>
         <w:t xml:space="preserve">PCA:  Data Scientist and Statisticians are </w:t>
@@ -309,8 +313,8 @@
           <w:b/>
           <w:bCs/>
           <w:color w:val="1D1C1D"/>
-          <w:sz w:val="28"/>
-          <w:szCs w:val="28"/>
+          <w:sz w:val="30"/>
+          <w:szCs w:val="30"/>
           <w:shd w:val="clear" w:color="auto" w:fill="FFFFFF"/>
         </w:rPr>
         <w:t>N</w:t>
@@ -321,8 +325,8 @@
           <w:b/>
           <w:bCs/>
           <w:color w:val="1D1C1D"/>
-          <w:sz w:val="28"/>
-          <w:szCs w:val="28"/>
+          <w:sz w:val="30"/>
+          <w:szCs w:val="30"/>
           <w:shd w:val="clear" w:color="auto" w:fill="FFFFFF"/>
         </w:rPr>
         <w:t>eighbors</w:t>
@@ -385,6 +389,84 @@
       <w:r>
         <w:rPr>
           <w:rFonts w:ascii="Arial" w:hAnsi="Arial" w:cs="Arial"/>
+          <w:noProof/>
+          <w:color w:val="1D1C1D"/>
+          <w:sz w:val="16"/>
+          <w:szCs w:val="16"/>
+        </w:rPr>
+        <mc:AlternateContent>
+          <mc:Choice Requires="wps">
+            <w:drawing>
+              <wp:anchor distT="0" distB="0" distL="114300" distR="114300" simplePos="0" relativeHeight="251677696" behindDoc="0" locked="0" layoutInCell="1" allowOverlap="1" wp14:anchorId="43E946CF" wp14:editId="71F6CFD3">
+                <wp:simplePos x="0" y="0"/>
+                <wp:positionH relativeFrom="column">
+                  <wp:posOffset>382743</wp:posOffset>
+                </wp:positionH>
+                <wp:positionV relativeFrom="paragraph">
+                  <wp:posOffset>151130</wp:posOffset>
+                </wp:positionV>
+                <wp:extent cx="733646" cy="3253873"/>
+                <wp:effectExtent l="0" t="0" r="9525" b="3810"/>
+                <wp:wrapNone/>
+                <wp:docPr id="9" name="Rectangle 9"/>
+                <wp:cNvGraphicFramePr/>
+                <a:graphic xmlns:a="http://schemas.openxmlformats.org/drawingml/2006/main">
+                  <a:graphicData uri="http://schemas.microsoft.com/office/word/2010/wordprocessingShape">
+                    <wps:wsp>
+                      <wps:cNvSpPr/>
+                      <wps:spPr>
+                        <a:xfrm>
+                          <a:off x="0" y="0"/>
+                          <a:ext cx="733646" cy="3253873"/>
+                        </a:xfrm>
+                        <a:prstGeom prst="rect">
+                          <a:avLst/>
+                        </a:prstGeom>
+                        <a:solidFill>
+                          <a:schemeClr val="bg1"/>
+                        </a:solidFill>
+                        <a:ln>
+                          <a:noFill/>
+                        </a:ln>
+                      </wps:spPr>
+                      <wps:style>
+                        <a:lnRef idx="2">
+                          <a:schemeClr val="accent1">
+                            <a:shade val="50000"/>
+                          </a:schemeClr>
+                        </a:lnRef>
+                        <a:fillRef idx="1">
+                          <a:schemeClr val="accent1"/>
+                        </a:fillRef>
+                        <a:effectRef idx="0">
+                          <a:schemeClr val="accent1"/>
+                        </a:effectRef>
+                        <a:fontRef idx="minor">
+                          <a:schemeClr val="lt1"/>
+                        </a:fontRef>
+                      </wps:style>
+                      <wps:bodyPr rot="0" spcFirstLastPara="0" vertOverflow="overflow" horzOverflow="overflow" vert="horz" wrap="square" lIns="91440" tIns="45720" rIns="91440" bIns="45720" numCol="1" spcCol="0" rtlCol="0" fromWordArt="0" anchor="ctr" anchorCtr="0" forceAA="0" compatLnSpc="1">
+                        <a:prstTxWarp prst="textNoShape">
+                          <a:avLst/>
+                        </a:prstTxWarp>
+                        <a:noAutofit/>
+                      </wps:bodyPr>
+                    </wps:wsp>
+                  </a:graphicData>
+                </a:graphic>
+              </wp:anchor>
+            </w:drawing>
+          </mc:Choice>
+          <mc:Fallback>
+            <w:pict>
+              <v:rect w14:anchorId="05DD8A5D" id="Rectangle 9" o:spid="_x0000_s1026" style="position:absolute;margin-left:30.15pt;margin-top:11.9pt;width:57.75pt;height:256.2pt;z-index:251677696;visibility:visible;mso-wrap-style:square;mso-wrap-distance-left:9pt;mso-wrap-distance-top:0;mso-wrap-distance-right:9pt;mso-wrap-distance-bottom:0;mso-position-horizontal:absolute;mso-position-horizontal-relative:text;mso-position-vertical:absolute;mso-position-vertical-relative:text;v-text-anchor:middle" o:gfxdata="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" fillcolor="white [3212]" stroked="f" strokeweight="1pt"/>
+            </w:pict>
+          </mc:Fallback>
+        </mc:AlternateContent>
+      </w:r>
+      <w:r>
+        <w:rPr>
+          <w:rFonts w:ascii="Arial" w:hAnsi="Arial" w:cs="Arial"/>
           <w:color w:val="1D1C1D"/>
           <w:sz w:val="16"/>
           <w:szCs w:val="16"/>
@@ -435,8 +517,11 @@
         </w:rPr>
       </w:pPr>
       <w:r>
+        <w:rPr>
+          <w:noProof/>
+        </w:rPr>
         <w:drawing>
-          <wp:anchor distT="0" distB="0" distL="114300" distR="114300" simplePos="0" relativeHeight="251658240" behindDoc="1" locked="0" layoutInCell="1" allowOverlap="1" wp14:anchorId="49AA6C24" wp14:editId="2220DDB7">
+          <wp:anchor distT="0" distB="0" distL="114300" distR="114300" simplePos="0" relativeHeight="251658240" behindDoc="1" locked="0" layoutInCell="1" allowOverlap="1" wp14:anchorId="49AA6C24" wp14:editId="3F3EA624">
             <wp:simplePos x="0" y="0"/>
             <wp:positionH relativeFrom="margin">
               <wp:posOffset>367931</wp:posOffset>
@@ -544,6 +629,146 @@
           <w:shd w:val="clear" w:color="auto" w:fill="FFFFFF"/>
         </w:rPr>
       </w:pPr>
+      <w:r>
+        <w:rPr>
+          <w:rFonts w:ascii="Arial" w:hAnsi="Arial" w:cs="Arial"/>
+          <w:b/>
+          <w:bCs/>
+          <w:noProof/>
+          <w:color w:val="1D1C1D"/>
+          <w:sz w:val="28"/>
+          <w:szCs w:val="28"/>
+          <w:shd w:val="clear" w:color="auto" w:fill="FFFFFF"/>
+        </w:rPr>
+        <mc:AlternateContent>
+          <mc:Choice Requires="wps">
+            <w:drawing>
+              <wp:anchor distT="45720" distB="45720" distL="114300" distR="114300" simplePos="0" relativeHeight="251676672" behindDoc="0" locked="0" layoutInCell="1" allowOverlap="1" wp14:anchorId="464EE4D3" wp14:editId="2512B94E">
+                <wp:simplePos x="0" y="0"/>
+                <wp:positionH relativeFrom="column">
+                  <wp:posOffset>3306607</wp:posOffset>
+                </wp:positionH>
+                <wp:positionV relativeFrom="paragraph">
+                  <wp:posOffset>63633</wp:posOffset>
+                </wp:positionV>
+                <wp:extent cx="797442" cy="233916"/>
+                <wp:effectExtent l="0" t="0" r="22225" b="13970"/>
+                <wp:wrapNone/>
+                <wp:docPr id="8" name="Text Box 2"/>
+                <wp:cNvGraphicFramePr>
+                  <a:graphicFrameLocks xmlns:a="http://schemas.openxmlformats.org/drawingml/2006/main"/>
+                </wp:cNvGraphicFramePr>
+                <a:graphic xmlns:a="http://schemas.openxmlformats.org/drawingml/2006/main">
+                  <a:graphicData uri="http://schemas.microsoft.com/office/word/2010/wordprocessingShape">
+                    <wps:wsp>
+                      <wps:cNvSpPr txBox="1">
+                        <a:spLocks noChangeArrowheads="1"/>
+                      </wps:cNvSpPr>
+                      <wps:spPr bwMode="auto">
+                        <a:xfrm>
+                          <a:off x="0" y="0"/>
+                          <a:ext cx="797442" cy="233916"/>
+                        </a:xfrm>
+                        <a:prstGeom prst="rect">
+                          <a:avLst/>
+                        </a:prstGeom>
+                        <a:solidFill>
+                          <a:srgbClr val="FFFFFF"/>
+                        </a:solidFill>
+                        <a:ln w="9525">
+                          <a:solidFill>
+                            <a:srgbClr val="000000"/>
+                          </a:solidFill>
+                          <a:miter lim="800000"/>
+                          <a:headEnd/>
+                          <a:tailEnd/>
+                        </a:ln>
+                      </wps:spPr>
+                      <wps:txbx>
+                        <w:txbxContent>
+                          <w:p>
+                            <w:pPr>
+                              <w:rPr>
+                                <w:rFonts w:ascii="Times New Roman" w:hAnsi="Times New Roman" w:cs="Times New Roman"/>
+                                <w:sz w:val="18"/>
+                                <w:szCs w:val="18"/>
+                              </w:rPr>
+                            </w:pPr>
+                            <w:r>
+                              <w:rPr>
+                                <w:rFonts w:ascii="Times New Roman" w:hAnsi="Times New Roman" w:cs="Times New Roman"/>
+                                <w:sz w:val="18"/>
+                                <w:szCs w:val="18"/>
+                              </w:rPr>
+                              <w:t xml:space="preserve">Data </w:t>
+                            </w:r>
+                            <w:r>
+                              <w:rPr>
+                                <w:rFonts w:ascii="Times New Roman" w:hAnsi="Times New Roman" w:cs="Times New Roman"/>
+                                <w:sz w:val="18"/>
+                                <w:szCs w:val="18"/>
+                              </w:rPr>
+                              <w:t>Analyst</w:t>
+                            </w:r>
+                          </w:p>
+                        </w:txbxContent>
+                      </wps:txbx>
+                      <wps:bodyPr rot="0" vert="horz" wrap="square" lIns="91440" tIns="45720" rIns="91440" bIns="45720" anchor="ctr" anchorCtr="0">
+                        <a:noAutofit/>
+                      </wps:bodyPr>
+                    </wps:wsp>
+                  </a:graphicData>
+                </a:graphic>
+                <wp14:sizeRelH relativeFrom="margin">
+                  <wp14:pctWidth>0</wp14:pctWidth>
+                </wp14:sizeRelH>
+                <wp14:sizeRelV relativeFrom="margin">
+                  <wp14:pctHeight>0</wp14:pctHeight>
+                </wp14:sizeRelV>
+              </wp:anchor>
+            </w:drawing>
+          </mc:Choice>
+          <mc:Fallback>
+            <w:pict>
+              <v:shapetype w14:anchorId="464EE4D3" id="_x0000_t202" coordsize="21600,21600" o:spt="202" path="m,l,21600r21600,l21600,xe">
+                <v:stroke joinstyle="miter"/>
+                <v:path gradientshapeok="t" o:connecttype="rect"/>
+              </v:shapetype>
+              <v:shape id="Text Box 2" o:spid="_x0000_s1026" type="#_x0000_t202" style="position:absolute;left:0;text-align:left;margin-left:260.35pt;margin-top:5pt;width:62.8pt;height:18.4pt;z-index:251676672;visibility:visible;mso-wrap-style:square;mso-width-percent:0;mso-height-percent:0;mso-wrap-distance-left:9pt;mso-wrap-distance-top:3.6pt;mso-wrap-distance-right:9pt;mso-wrap-distance-bottom:3.6pt;mso-position-horizontal:absolute;mso-position-horizontal-relative:text;mso-position-vertical:absolute;mso-position-vertical-relative:text;mso-width-percent:0;mso-height-percent:0;mso-width-relative:margin;mso-height-relative:margin;v-text-anchor:middle" o:gfxdata="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">
+                <v:textbox>
+                  <w:txbxContent>
+                    <w:p>
+                      <w:pPr>
+                        <w:rPr>
+                          <w:rFonts w:ascii="Times New Roman" w:hAnsi="Times New Roman" w:cs="Times New Roman"/>
+                          <w:sz w:val="18"/>
+                          <w:szCs w:val="18"/>
+                        </w:rPr>
+                      </w:pPr>
+                      <w:r>
+                        <w:rPr>
+                          <w:rFonts w:ascii="Times New Roman" w:hAnsi="Times New Roman" w:cs="Times New Roman"/>
+                          <w:sz w:val="18"/>
+                          <w:szCs w:val="18"/>
+                        </w:rPr>
+                        <w:t xml:space="preserve">Data </w:t>
+                      </w:r>
+                      <w:r>
+                        <w:rPr>
+                          <w:rFonts w:ascii="Times New Roman" w:hAnsi="Times New Roman" w:cs="Times New Roman"/>
+                          <w:sz w:val="18"/>
+                          <w:szCs w:val="18"/>
+                        </w:rPr>
+                        <w:t>Analyst</w:t>
+                      </w:r>
+                    </w:p>
+                  </w:txbxContent>
+                </v:textbox>
+              </v:shape>
+            </w:pict>
+          </mc:Fallback>
+        </mc:AlternateContent>
+      </w:r>
     </w:p>
     <w:p>
       <w:pPr>
@@ -568,6 +793,126 @@
           <w:shd w:val="clear" w:color="auto" w:fill="FFFFFF"/>
         </w:rPr>
       </w:pPr>
+      <w:r>
+        <w:rPr>
+          <w:rFonts w:ascii="Arial" w:hAnsi="Arial" w:cs="Arial"/>
+          <w:b/>
+          <w:bCs/>
+          <w:noProof/>
+          <w:color w:val="1D1C1D"/>
+          <w:sz w:val="28"/>
+          <w:szCs w:val="28"/>
+          <w:shd w:val="clear" w:color="auto" w:fill="FFFFFF"/>
+        </w:rPr>
+        <mc:AlternateContent>
+          <mc:Choice Requires="wps">
+            <w:drawing>
+              <wp:anchor distT="45720" distB="45720" distL="114300" distR="114300" simplePos="0" relativeHeight="251666432" behindDoc="0" locked="0" layoutInCell="1" allowOverlap="1" wp14:anchorId="524E051A" wp14:editId="17C49B55">
+                <wp:simplePos x="0" y="0"/>
+                <wp:positionH relativeFrom="column">
+                  <wp:posOffset>2264454</wp:posOffset>
+                </wp:positionH>
+                <wp:positionV relativeFrom="paragraph">
+                  <wp:posOffset>224598</wp:posOffset>
+                </wp:positionV>
+                <wp:extent cx="839470" cy="212652"/>
+                <wp:effectExtent l="0" t="0" r="17780" b="16510"/>
+                <wp:wrapNone/>
+                <wp:docPr id="217" name="Text Box 2"/>
+                <wp:cNvGraphicFramePr>
+                  <a:graphicFrameLocks xmlns:a="http://schemas.openxmlformats.org/drawingml/2006/main"/>
+                </wp:cNvGraphicFramePr>
+                <a:graphic xmlns:a="http://schemas.openxmlformats.org/drawingml/2006/main">
+                  <a:graphicData uri="http://schemas.microsoft.com/office/word/2010/wordprocessingShape">
+                    <wps:wsp>
+                      <wps:cNvSpPr txBox="1">
+                        <a:spLocks noChangeArrowheads="1"/>
+                      </wps:cNvSpPr>
+                      <wps:spPr bwMode="auto">
+                        <a:xfrm>
+                          <a:off x="0" y="0"/>
+                          <a:ext cx="839470" cy="212652"/>
+                        </a:xfrm>
+                        <a:prstGeom prst="rect">
+                          <a:avLst/>
+                        </a:prstGeom>
+                        <a:solidFill>
+                          <a:srgbClr val="FFFFFF"/>
+                        </a:solidFill>
+                        <a:ln w="9525">
+                          <a:solidFill>
+                            <a:srgbClr val="000000"/>
+                          </a:solidFill>
+                          <a:miter lim="800000"/>
+                          <a:headEnd/>
+                          <a:tailEnd/>
+                        </a:ln>
+                      </wps:spPr>
+                      <wps:txbx>
+                        <w:txbxContent>
+                          <w:p>
+                            <w:pPr>
+                              <w:rPr>
+                                <w:rFonts w:ascii="Times New Roman" w:hAnsi="Times New Roman" w:cs="Times New Roman"/>
+                                <w:sz w:val="18"/>
+                                <w:szCs w:val="18"/>
+                              </w:rPr>
+                            </w:pPr>
+                            <w:r>
+                              <w:rPr>
+                                <w:rFonts w:ascii="Times New Roman" w:hAnsi="Times New Roman" w:cs="Times New Roman"/>
+                                <w:sz w:val="18"/>
+                                <w:szCs w:val="18"/>
+                              </w:rPr>
+                              <w:t>Data Scientist</w:t>
+                            </w:r>
+                          </w:p>
+                        </w:txbxContent>
+                      </wps:txbx>
+                      <wps:bodyPr rot="0" vert="horz" wrap="square" lIns="91440" tIns="45720" rIns="91440" bIns="45720" anchor="ctr" anchorCtr="0">
+                        <a:noAutofit/>
+                      </wps:bodyPr>
+                    </wps:wsp>
+                  </a:graphicData>
+                </a:graphic>
+                <wp14:sizeRelH relativeFrom="margin">
+                  <wp14:pctWidth>0</wp14:pctWidth>
+                </wp14:sizeRelH>
+                <wp14:sizeRelV relativeFrom="margin">
+                  <wp14:pctHeight>0</wp14:pctHeight>
+                </wp14:sizeRelV>
+              </wp:anchor>
+            </w:drawing>
+          </mc:Choice>
+          <mc:Fallback>
+            <w:pict>
+              <v:shape w14:anchorId="524E051A" id="_x0000_s1027" type="#_x0000_t202" style="position:absolute;left:0;text-align:left;margin-left:178.3pt;margin-top:17.7pt;width:66.1pt;height:16.75pt;z-index:251666432;visibility:visible;mso-wrap-style:square;mso-width-percent:0;mso-height-percent:0;mso-wrap-distance-left:9pt;mso-wrap-distance-top:3.6pt;mso-wrap-distance-right:9pt;mso-wrap-distance-bottom:3.6pt;mso-position-horizontal:absolute;mso-position-horizontal-relative:text;mso-position-vertical:absolute;mso-position-vertical-relative:text;mso-width-percent:0;mso-height-percent:0;mso-width-relative:margin;mso-height-relative:margin;v-text-anchor:middle" o:gfxdata="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">
+                <v:textbox>
+                  <w:txbxContent>
+                    <w:p>
+                      <w:pPr>
+                        <w:rPr>
+                          <w:rFonts w:ascii="Times New Roman" w:hAnsi="Times New Roman" w:cs="Times New Roman"/>
+                          <w:sz w:val="18"/>
+                          <w:szCs w:val="18"/>
+                        </w:rPr>
+                      </w:pPr>
+                      <w:r>
+                        <w:rPr>
+                          <w:rFonts w:ascii="Times New Roman" w:hAnsi="Times New Roman" w:cs="Times New Roman"/>
+                          <w:sz w:val="18"/>
+                          <w:szCs w:val="18"/>
+                        </w:rPr>
+                        <w:t>Data Scientist</w:t>
+                      </w:r>
+                    </w:p>
+                  </w:txbxContent>
+                </v:textbox>
+              </v:shape>
+            </w:pict>
+          </mc:Fallback>
+        </mc:AlternateContent>
+      </w:r>
     </w:p>
     <w:p>
       <w:pPr>
@@ -592,6 +937,126 @@
           <w:shd w:val="clear" w:color="auto" w:fill="FFFFFF"/>
         </w:rPr>
       </w:pPr>
+      <w:r>
+        <w:rPr>
+          <w:rFonts w:ascii="Arial" w:hAnsi="Arial" w:cs="Arial"/>
+          <w:b/>
+          <w:bCs/>
+          <w:noProof/>
+          <w:color w:val="1D1C1D"/>
+          <w:sz w:val="28"/>
+          <w:szCs w:val="28"/>
+          <w:shd w:val="clear" w:color="auto" w:fill="FFFFFF"/>
+        </w:rPr>
+        <mc:AlternateContent>
+          <mc:Choice Requires="wps">
+            <w:drawing>
+              <wp:anchor distT="45720" distB="45720" distL="114300" distR="114300" simplePos="0" relativeHeight="251674624" behindDoc="0" locked="0" layoutInCell="1" allowOverlap="1" wp14:anchorId="0B68B88C" wp14:editId="3AD32F9C">
+                <wp:simplePos x="0" y="0"/>
+                <wp:positionH relativeFrom="column">
+                  <wp:posOffset>3859028</wp:posOffset>
+                </wp:positionH>
+                <wp:positionV relativeFrom="paragraph">
+                  <wp:posOffset>46178</wp:posOffset>
+                </wp:positionV>
+                <wp:extent cx="1052195" cy="233680"/>
+                <wp:effectExtent l="0" t="0" r="14605" b="13970"/>
+                <wp:wrapNone/>
+                <wp:docPr id="7" name="Text Box 2"/>
+                <wp:cNvGraphicFramePr>
+                  <a:graphicFrameLocks xmlns:a="http://schemas.openxmlformats.org/drawingml/2006/main"/>
+                </wp:cNvGraphicFramePr>
+                <a:graphic xmlns:a="http://schemas.openxmlformats.org/drawingml/2006/main">
+                  <a:graphicData uri="http://schemas.microsoft.com/office/word/2010/wordprocessingShape">
+                    <wps:wsp>
+                      <wps:cNvSpPr txBox="1">
+                        <a:spLocks noChangeArrowheads="1"/>
+                      </wps:cNvSpPr>
+                      <wps:spPr bwMode="auto">
+                        <a:xfrm>
+                          <a:off x="0" y="0"/>
+                          <a:ext cx="1052195" cy="233680"/>
+                        </a:xfrm>
+                        <a:prstGeom prst="rect">
+                          <a:avLst/>
+                        </a:prstGeom>
+                        <a:solidFill>
+                          <a:srgbClr val="FFFFFF"/>
+                        </a:solidFill>
+                        <a:ln w="9525">
+                          <a:solidFill>
+                            <a:srgbClr val="000000"/>
+                          </a:solidFill>
+                          <a:miter lim="800000"/>
+                          <a:headEnd/>
+                          <a:tailEnd/>
+                        </a:ln>
+                      </wps:spPr>
+                      <wps:txbx>
+                        <w:txbxContent>
+                          <w:p>
+                            <w:pPr>
+                              <w:rPr>
+                                <w:rFonts w:ascii="Times New Roman" w:hAnsi="Times New Roman" w:cs="Times New Roman"/>
+                                <w:sz w:val="18"/>
+                                <w:szCs w:val="18"/>
+                              </w:rPr>
+                            </w:pPr>
+                            <w:r>
+                              <w:rPr>
+                                <w:rFonts w:ascii="Times New Roman" w:hAnsi="Times New Roman" w:cs="Times New Roman"/>
+                                <w:sz w:val="18"/>
+                                <w:szCs w:val="18"/>
+                              </w:rPr>
+                              <w:t>Software Engineer</w:t>
+                            </w:r>
+                          </w:p>
+                        </w:txbxContent>
+                      </wps:txbx>
+                      <wps:bodyPr rot="0" vert="horz" wrap="square" lIns="91440" tIns="45720" rIns="91440" bIns="45720" anchor="ctr" anchorCtr="0">
+                        <a:noAutofit/>
+                      </wps:bodyPr>
+                    </wps:wsp>
+                  </a:graphicData>
+                </a:graphic>
+                <wp14:sizeRelH relativeFrom="margin">
+                  <wp14:pctWidth>0</wp14:pctWidth>
+                </wp14:sizeRelH>
+                <wp14:sizeRelV relativeFrom="margin">
+                  <wp14:pctHeight>0</wp14:pctHeight>
+                </wp14:sizeRelV>
+              </wp:anchor>
+            </w:drawing>
+          </mc:Choice>
+          <mc:Fallback>
+            <w:pict>
+              <v:shape w14:anchorId="0B68B88C" id="_x0000_s1028" type="#_x0000_t202" style="position:absolute;left:0;text-align:left;margin-left:303.85pt;margin-top:3.65pt;width:82.85pt;height:18.4pt;z-index:251674624;visibility:visible;mso-wrap-style:square;mso-width-percent:0;mso-height-percent:0;mso-wrap-distance-left:9pt;mso-wrap-distance-top:3.6pt;mso-wrap-distance-right:9pt;mso-wrap-distance-bottom:3.6pt;mso-position-horizontal:absolute;mso-position-horizontal-relative:text;mso-position-vertical:absolute;mso-position-vertical-relative:text;mso-width-percent:0;mso-height-percent:0;mso-width-relative:margin;mso-height-relative:margin;v-text-anchor:middle" o:gfxdata="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">
+                <v:textbox>
+                  <w:txbxContent>
+                    <w:p>
+                      <w:pPr>
+                        <w:rPr>
+                          <w:rFonts w:ascii="Times New Roman" w:hAnsi="Times New Roman" w:cs="Times New Roman"/>
+                          <w:sz w:val="18"/>
+                          <w:szCs w:val="18"/>
+                        </w:rPr>
+                      </w:pPr>
+                      <w:r>
+                        <w:rPr>
+                          <w:rFonts w:ascii="Times New Roman" w:hAnsi="Times New Roman" w:cs="Times New Roman"/>
+                          <w:sz w:val="18"/>
+                          <w:szCs w:val="18"/>
+                        </w:rPr>
+                        <w:t>Software Engineer</w:t>
+                      </w:r>
+                    </w:p>
+                  </w:txbxContent>
+                </v:textbox>
+              </v:shape>
+            </w:pict>
+          </mc:Fallback>
+        </mc:AlternateContent>
+      </w:r>
     </w:p>
     <w:p>
       <w:pPr>
@@ -604,6 +1069,207 @@
           <w:shd w:val="clear" w:color="auto" w:fill="FFFFFF"/>
         </w:rPr>
       </w:pPr>
+      <w:r>
+        <w:rPr>
+          <w:rFonts w:ascii="Arial" w:hAnsi="Arial" w:cs="Arial"/>
+          <w:noProof/>
+          <w:color w:val="1D1C1D"/>
+          <w:sz w:val="16"/>
+          <w:szCs w:val="16"/>
+        </w:rPr>
+        <mc:AlternateContent>
+          <mc:Choice Requires="wps">
+            <w:drawing>
+              <wp:anchor distT="0" distB="0" distL="114300" distR="114300" simplePos="0" relativeHeight="251679744" behindDoc="0" locked="0" layoutInCell="1" allowOverlap="1" wp14:anchorId="45CFF378" wp14:editId="65C5A2B7">
+                <wp:simplePos x="0" y="0"/>
+                <wp:positionH relativeFrom="column">
+                  <wp:posOffset>2825594</wp:posOffset>
+                </wp:positionH>
+                <wp:positionV relativeFrom="paragraph">
+                  <wp:posOffset>28893</wp:posOffset>
+                </wp:positionV>
+                <wp:extent cx="733425" cy="3602991"/>
+                <wp:effectExtent l="0" t="6032" r="3492" b="3493"/>
+                <wp:wrapNone/>
+                <wp:docPr id="10" name="Rectangle 10"/>
+                <wp:cNvGraphicFramePr/>
+                <a:graphic xmlns:a="http://schemas.openxmlformats.org/drawingml/2006/main">
+                  <a:graphicData uri="http://schemas.microsoft.com/office/word/2010/wordprocessingShape">
+                    <wps:wsp>
+                      <wps:cNvSpPr/>
+                      <wps:spPr>
+                        <a:xfrm rot="5400000">
+                          <a:off x="0" y="0"/>
+                          <a:ext cx="733425" cy="3602991"/>
+                        </a:xfrm>
+                        <a:prstGeom prst="rect">
+                          <a:avLst/>
+                        </a:prstGeom>
+                        <a:solidFill>
+                          <a:schemeClr val="bg1"/>
+                        </a:solidFill>
+                        <a:ln>
+                          <a:noFill/>
+                        </a:ln>
+                      </wps:spPr>
+                      <wps:style>
+                        <a:lnRef idx="2">
+                          <a:schemeClr val="accent1">
+                            <a:shade val="50000"/>
+                          </a:schemeClr>
+                        </a:lnRef>
+                        <a:fillRef idx="1">
+                          <a:schemeClr val="accent1"/>
+                        </a:fillRef>
+                        <a:effectRef idx="0">
+                          <a:schemeClr val="accent1"/>
+                        </a:effectRef>
+                        <a:fontRef idx="minor">
+                          <a:schemeClr val="lt1"/>
+                        </a:fontRef>
+                      </wps:style>
+                      <wps:bodyPr rot="0" spcFirstLastPara="0" vertOverflow="overflow" horzOverflow="overflow" vert="horz" wrap="square" lIns="91440" tIns="45720" rIns="91440" bIns="45720" numCol="1" spcCol="0" rtlCol="0" fromWordArt="0" anchor="ctr" anchorCtr="0" forceAA="0" compatLnSpc="1">
+                        <a:prstTxWarp prst="textNoShape">
+                          <a:avLst/>
+                        </a:prstTxWarp>
+                        <a:noAutofit/>
+                      </wps:bodyPr>
+                    </wps:wsp>
+                  </a:graphicData>
+                </a:graphic>
+                <wp14:sizeRelV relativeFrom="margin">
+                  <wp14:pctHeight>0</wp14:pctHeight>
+                </wp14:sizeRelV>
+              </wp:anchor>
+            </w:drawing>
+          </mc:Choice>
+          <mc:Fallback>
+            <w:pict>
+              <v:rect w14:anchorId="2CC60D4D" id="Rectangle 10" o:spid="_x0000_s1026" style="position:absolute;margin-left:222.5pt;margin-top:2.3pt;width:57.75pt;height:283.7pt;rotation:90;z-index:251679744;visibility:visible;mso-wrap-style:square;mso-height-percent:0;mso-wrap-distance-left:9pt;mso-wrap-distance-top:0;mso-wrap-distance-right:9pt;mso-wrap-distance-bottom:0;mso-position-horizontal:absolute;mso-position-horizontal-relative:text;mso-position-vertical:absolute;mso-position-vertical-relative:text;mso-height-percent:0;mso-height-relative:margin;v-text-anchor:middle" o:gfxdata="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" fillcolor="white [3212]" stroked="f" strokeweight="1pt"/>
+            </w:pict>
+          </mc:Fallback>
+        </mc:AlternateContent>
+      </w:r>
+      <w:r>
+        <w:rPr>
+          <w:rFonts w:ascii="Arial" w:hAnsi="Arial" w:cs="Arial"/>
+          <w:b/>
+          <w:bCs/>
+          <w:noProof/>
+          <w:color w:val="1D1C1D"/>
+          <w:sz w:val="28"/>
+          <w:szCs w:val="28"/>
+          <w:shd w:val="clear" w:color="auto" w:fill="FFFFFF"/>
+        </w:rPr>
+        <mc:AlternateContent>
+          <mc:Choice Requires="wps">
+            <w:drawing>
+              <wp:anchor distT="45720" distB="45720" distL="114300" distR="114300" simplePos="0" relativeHeight="251668480" behindDoc="0" locked="0" layoutInCell="1" allowOverlap="1" wp14:anchorId="6ECC4DEA" wp14:editId="6D75740D">
+                <wp:simplePos x="0" y="0"/>
+                <wp:positionH relativeFrom="column">
+                  <wp:posOffset>1701209</wp:posOffset>
+                </wp:positionH>
+                <wp:positionV relativeFrom="paragraph">
+                  <wp:posOffset>53133</wp:posOffset>
+                </wp:positionV>
+                <wp:extent cx="754912" cy="212652"/>
+                <wp:effectExtent l="0" t="0" r="26670" b="16510"/>
+                <wp:wrapNone/>
+                <wp:docPr id="4" name="Text Box 2"/>
+                <wp:cNvGraphicFramePr>
+                  <a:graphicFrameLocks xmlns:a="http://schemas.openxmlformats.org/drawingml/2006/main"/>
+                </wp:cNvGraphicFramePr>
+                <a:graphic xmlns:a="http://schemas.openxmlformats.org/drawingml/2006/main">
+                  <a:graphicData uri="http://schemas.microsoft.com/office/word/2010/wordprocessingShape">
+                    <wps:wsp>
+                      <wps:cNvSpPr txBox="1">
+                        <a:spLocks noChangeArrowheads="1"/>
+                      </wps:cNvSpPr>
+                      <wps:spPr bwMode="auto">
+                        <a:xfrm>
+                          <a:off x="0" y="0"/>
+                          <a:ext cx="754912" cy="212652"/>
+                        </a:xfrm>
+                        <a:prstGeom prst="rect">
+                          <a:avLst/>
+                        </a:prstGeom>
+                        <a:solidFill>
+                          <a:srgbClr val="FFFFFF"/>
+                        </a:solidFill>
+                        <a:ln w="9525">
+                          <a:solidFill>
+                            <a:srgbClr val="000000"/>
+                          </a:solidFill>
+                          <a:miter lim="800000"/>
+                          <a:headEnd/>
+                          <a:tailEnd/>
+                        </a:ln>
+                      </wps:spPr>
+                      <wps:txbx>
+                        <w:txbxContent>
+                          <w:p>
+                            <w:pPr>
+                              <w:rPr>
+                                <w:rFonts w:ascii="Times New Roman" w:hAnsi="Times New Roman" w:cs="Times New Roman"/>
+                                <w:sz w:val="18"/>
+                                <w:szCs w:val="18"/>
+                              </w:rPr>
+                            </w:pPr>
+                            <w:r>
+                              <w:rPr>
+                                <w:rFonts w:ascii="Times New Roman" w:hAnsi="Times New Roman" w:cs="Times New Roman"/>
+                                <w:sz w:val="18"/>
+                                <w:szCs w:val="18"/>
+                              </w:rPr>
+                              <w:t>Statistician</w:t>
+                            </w:r>
+                          </w:p>
+                        </w:txbxContent>
+                      </wps:txbx>
+                      <wps:bodyPr rot="0" vert="horz" wrap="square" lIns="91440" tIns="45720" rIns="91440" bIns="45720" anchor="ctr" anchorCtr="0">
+                        <a:noAutofit/>
+                      </wps:bodyPr>
+                    </wps:wsp>
+                  </a:graphicData>
+                </a:graphic>
+                <wp14:sizeRelH relativeFrom="margin">
+                  <wp14:pctWidth>0</wp14:pctWidth>
+                </wp14:sizeRelH>
+                <wp14:sizeRelV relativeFrom="margin">
+                  <wp14:pctHeight>0</wp14:pctHeight>
+                </wp14:sizeRelV>
+              </wp:anchor>
+            </w:drawing>
+          </mc:Choice>
+          <mc:Fallback>
+            <w:pict>
+              <v:shape w14:anchorId="6ECC4DEA" id="_x0000_s1029" type="#_x0000_t202" style="position:absolute;left:0;text-align:left;margin-left:133.95pt;margin-top:4.2pt;width:59.45pt;height:16.75pt;z-index:251668480;visibility:visible;mso-wrap-style:square;mso-width-percent:0;mso-height-percent:0;mso-wrap-distance-left:9pt;mso-wrap-distance-top:3.6pt;mso-wrap-distance-right:9pt;mso-wrap-distance-bottom:3.6pt;mso-position-horizontal:absolute;mso-position-horizontal-relative:text;mso-position-vertical:absolute;mso-position-vertical-relative:text;mso-width-percent:0;mso-height-percent:0;mso-width-relative:margin;mso-height-relative:margin;v-text-anchor:middle" o:gfxdata="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">
+                <v:textbox>
+                  <w:txbxContent>
+                    <w:p>
+                      <w:pPr>
+                        <w:rPr>
+                          <w:rFonts w:ascii="Times New Roman" w:hAnsi="Times New Roman" w:cs="Times New Roman"/>
+                          <w:sz w:val="18"/>
+                          <w:szCs w:val="18"/>
+                        </w:rPr>
+                      </w:pPr>
+                      <w:r>
+                        <w:rPr>
+                          <w:rFonts w:ascii="Times New Roman" w:hAnsi="Times New Roman" w:cs="Times New Roman"/>
+                          <w:sz w:val="18"/>
+                          <w:szCs w:val="18"/>
+                        </w:rPr>
+                        <w:t>Statistician</w:t>
+                      </w:r>
+                    </w:p>
+                  </w:txbxContent>
+                </v:textbox>
+              </v:shape>
+            </w:pict>
+          </mc:Fallback>
+        </mc:AlternateContent>
+      </w:r>
     </w:p>
     <w:p>
       <w:pPr>
@@ -616,6 +1282,126 @@
           <w:shd w:val="clear" w:color="auto" w:fill="FFFFFF"/>
         </w:rPr>
       </w:pPr>
+      <w:r>
+        <w:rPr>
+          <w:rFonts w:ascii="Arial" w:hAnsi="Arial" w:cs="Arial"/>
+          <w:b/>
+          <w:bCs/>
+          <w:noProof/>
+          <w:color w:val="1D1C1D"/>
+          <w:sz w:val="28"/>
+          <w:szCs w:val="28"/>
+          <w:shd w:val="clear" w:color="auto" w:fill="FFFFFF"/>
+        </w:rPr>
+        <mc:AlternateContent>
+          <mc:Choice Requires="wps">
+            <w:drawing>
+              <wp:anchor distT="45720" distB="45720" distL="114300" distR="114300" simplePos="0" relativeHeight="251672576" behindDoc="0" locked="0" layoutInCell="1" allowOverlap="1" wp14:anchorId="6F765A53" wp14:editId="183B82E5">
+                <wp:simplePos x="0" y="0"/>
+                <wp:positionH relativeFrom="column">
+                  <wp:posOffset>3433445</wp:posOffset>
+                </wp:positionH>
+                <wp:positionV relativeFrom="paragraph">
+                  <wp:posOffset>217170</wp:posOffset>
+                </wp:positionV>
+                <wp:extent cx="861060" cy="233680"/>
+                <wp:effectExtent l="0" t="0" r="15240" b="13970"/>
+                <wp:wrapNone/>
+                <wp:docPr id="6" name="Text Box 2"/>
+                <wp:cNvGraphicFramePr>
+                  <a:graphicFrameLocks xmlns:a="http://schemas.openxmlformats.org/drawingml/2006/main"/>
+                </wp:cNvGraphicFramePr>
+                <a:graphic xmlns:a="http://schemas.openxmlformats.org/drawingml/2006/main">
+                  <a:graphicData uri="http://schemas.microsoft.com/office/word/2010/wordprocessingShape">
+                    <wps:wsp>
+                      <wps:cNvSpPr txBox="1">
+                        <a:spLocks noChangeArrowheads="1"/>
+                      </wps:cNvSpPr>
+                      <wps:spPr bwMode="auto">
+                        <a:xfrm>
+                          <a:off x="0" y="0"/>
+                          <a:ext cx="861060" cy="233680"/>
+                        </a:xfrm>
+                        <a:prstGeom prst="rect">
+                          <a:avLst/>
+                        </a:prstGeom>
+                        <a:solidFill>
+                          <a:srgbClr val="FFFFFF"/>
+                        </a:solidFill>
+                        <a:ln w="9525">
+                          <a:solidFill>
+                            <a:srgbClr val="000000"/>
+                          </a:solidFill>
+                          <a:miter lim="800000"/>
+                          <a:headEnd/>
+                          <a:tailEnd/>
+                        </a:ln>
+                      </wps:spPr>
+                      <wps:txbx>
+                        <w:txbxContent>
+                          <w:p>
+                            <w:pPr>
+                              <w:rPr>
+                                <w:rFonts w:ascii="Times New Roman" w:hAnsi="Times New Roman" w:cs="Times New Roman"/>
+                                <w:sz w:val="18"/>
+                                <w:szCs w:val="18"/>
+                              </w:rPr>
+                            </w:pPr>
+                            <w:r>
+                              <w:rPr>
+                                <w:rFonts w:ascii="Times New Roman" w:hAnsi="Times New Roman" w:cs="Times New Roman"/>
+                                <w:sz w:val="18"/>
+                                <w:szCs w:val="18"/>
+                              </w:rPr>
+                              <w:t>Data Engineer</w:t>
+                            </w:r>
+                          </w:p>
+                        </w:txbxContent>
+                      </wps:txbx>
+                      <wps:bodyPr rot="0" vert="horz" wrap="square" lIns="91440" tIns="45720" rIns="91440" bIns="45720" anchor="ctr" anchorCtr="0">
+                        <a:noAutofit/>
+                      </wps:bodyPr>
+                    </wps:wsp>
+                  </a:graphicData>
+                </a:graphic>
+                <wp14:sizeRelH relativeFrom="margin">
+                  <wp14:pctWidth>0</wp14:pctWidth>
+                </wp14:sizeRelH>
+                <wp14:sizeRelV relativeFrom="margin">
+                  <wp14:pctHeight>0</wp14:pctHeight>
+                </wp14:sizeRelV>
+              </wp:anchor>
+            </w:drawing>
+          </mc:Choice>
+          <mc:Fallback>
+            <w:pict>
+              <v:shape w14:anchorId="6F765A53" id="_x0000_s1030" type="#_x0000_t202" style="position:absolute;left:0;text-align:left;margin-left:270.35pt;margin-top:17.1pt;width:67.8pt;height:18.4pt;z-index:251672576;visibility:visible;mso-wrap-style:square;mso-width-percent:0;mso-height-percent:0;mso-wrap-distance-left:9pt;mso-wrap-distance-top:3.6pt;mso-wrap-distance-right:9pt;mso-wrap-distance-bottom:3.6pt;mso-position-horizontal:absolute;mso-position-horizontal-relative:text;mso-position-vertical:absolute;mso-position-vertical-relative:text;mso-width-percent:0;mso-height-percent:0;mso-width-relative:margin;mso-height-relative:margin;v-text-anchor:middle" o:gfxdata="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">
+                <v:textbox>
+                  <w:txbxContent>
+                    <w:p>
+                      <w:pPr>
+                        <w:rPr>
+                          <w:rFonts w:ascii="Times New Roman" w:hAnsi="Times New Roman" w:cs="Times New Roman"/>
+                          <w:sz w:val="18"/>
+                          <w:szCs w:val="18"/>
+                        </w:rPr>
+                      </w:pPr>
+                      <w:r>
+                        <w:rPr>
+                          <w:rFonts w:ascii="Times New Roman" w:hAnsi="Times New Roman" w:cs="Times New Roman"/>
+                          <w:sz w:val="18"/>
+                          <w:szCs w:val="18"/>
+                        </w:rPr>
+                        <w:t>Data Engineer</w:t>
+                      </w:r>
+                    </w:p>
+                  </w:txbxContent>
+                </v:textbox>
+              </v:shape>
+            </w:pict>
+          </mc:Fallback>
+        </mc:AlternateContent>
+      </w:r>
     </w:p>
     <w:p>
       <w:pPr>
@@ -640,6 +1426,126 @@
           <w:shd w:val="clear" w:color="auto" w:fill="FFFFFF"/>
         </w:rPr>
       </w:pPr>
+      <w:r>
+        <w:rPr>
+          <w:rFonts w:ascii="Arial" w:hAnsi="Arial" w:cs="Arial"/>
+          <w:b/>
+          <w:bCs/>
+          <w:noProof/>
+          <w:color w:val="1D1C1D"/>
+          <w:sz w:val="28"/>
+          <w:szCs w:val="28"/>
+          <w:shd w:val="clear" w:color="auto" w:fill="FFFFFF"/>
+        </w:rPr>
+        <mc:AlternateContent>
+          <mc:Choice Requires="wps">
+            <w:drawing>
+              <wp:anchor distT="45720" distB="45720" distL="114300" distR="114300" simplePos="0" relativeHeight="251670528" behindDoc="0" locked="0" layoutInCell="1" allowOverlap="1" wp14:anchorId="611BEF6A" wp14:editId="49D1F83E">
+                <wp:simplePos x="0" y="0"/>
+                <wp:positionH relativeFrom="column">
+                  <wp:posOffset>1859842</wp:posOffset>
+                </wp:positionH>
+                <wp:positionV relativeFrom="paragraph">
+                  <wp:posOffset>187960</wp:posOffset>
+                </wp:positionV>
+                <wp:extent cx="1296670" cy="233917"/>
+                <wp:effectExtent l="0" t="0" r="17780" b="13970"/>
+                <wp:wrapNone/>
+                <wp:docPr id="5" name="Text Box 2"/>
+                <wp:cNvGraphicFramePr>
+                  <a:graphicFrameLocks xmlns:a="http://schemas.openxmlformats.org/drawingml/2006/main"/>
+                </wp:cNvGraphicFramePr>
+                <a:graphic xmlns:a="http://schemas.openxmlformats.org/drawingml/2006/main">
+                  <a:graphicData uri="http://schemas.microsoft.com/office/word/2010/wordprocessingShape">
+                    <wps:wsp>
+                      <wps:cNvSpPr txBox="1">
+                        <a:spLocks noChangeArrowheads="1"/>
+                      </wps:cNvSpPr>
+                      <wps:spPr bwMode="auto">
+                        <a:xfrm>
+                          <a:off x="0" y="0"/>
+                          <a:ext cx="1296670" cy="233917"/>
+                        </a:xfrm>
+                        <a:prstGeom prst="rect">
+                          <a:avLst/>
+                        </a:prstGeom>
+                        <a:solidFill>
+                          <a:srgbClr val="FFFFFF"/>
+                        </a:solidFill>
+                        <a:ln w="9525">
+                          <a:solidFill>
+                            <a:srgbClr val="000000"/>
+                          </a:solidFill>
+                          <a:miter lim="800000"/>
+                          <a:headEnd/>
+                          <a:tailEnd/>
+                        </a:ln>
+                      </wps:spPr>
+                      <wps:txbx>
+                        <w:txbxContent>
+                          <w:p>
+                            <w:pPr>
+                              <w:rPr>
+                                <w:rFonts w:ascii="Times New Roman" w:hAnsi="Times New Roman" w:cs="Times New Roman"/>
+                                <w:sz w:val="18"/>
+                                <w:szCs w:val="18"/>
+                              </w:rPr>
+                            </w:pPr>
+                            <w:r>
+                              <w:rPr>
+                                <w:rFonts w:ascii="Times New Roman" w:hAnsi="Times New Roman" w:cs="Times New Roman"/>
+                                <w:sz w:val="18"/>
+                                <w:szCs w:val="18"/>
+                              </w:rPr>
+                              <w:t>Database Administrator</w:t>
+                            </w:r>
+                          </w:p>
+                        </w:txbxContent>
+                      </wps:txbx>
+                      <wps:bodyPr rot="0" vert="horz" wrap="square" lIns="91440" tIns="45720" rIns="91440" bIns="45720" anchor="ctr" anchorCtr="0">
+                        <a:noAutofit/>
+                      </wps:bodyPr>
+                    </wps:wsp>
+                  </a:graphicData>
+                </a:graphic>
+                <wp14:sizeRelH relativeFrom="margin">
+                  <wp14:pctWidth>0</wp14:pctWidth>
+                </wp14:sizeRelH>
+                <wp14:sizeRelV relativeFrom="margin">
+                  <wp14:pctHeight>0</wp14:pctHeight>
+                </wp14:sizeRelV>
+              </wp:anchor>
+            </w:drawing>
+          </mc:Choice>
+          <mc:Fallback>
+            <w:pict>
+              <v:shape w14:anchorId="611BEF6A" id="_x0000_s1031" type="#_x0000_t202" style="position:absolute;left:0;text-align:left;margin-left:146.45pt;margin-top:14.8pt;width:102.1pt;height:18.4pt;z-index:251670528;visibility:visible;mso-wrap-style:square;mso-width-percent:0;mso-height-percent:0;mso-wrap-distance-left:9pt;mso-wrap-distance-top:3.6pt;mso-wrap-distance-right:9pt;mso-wrap-distance-bottom:3.6pt;mso-position-horizontal:absolute;mso-position-horizontal-relative:text;mso-position-vertical:absolute;mso-position-vertical-relative:text;mso-width-percent:0;mso-height-percent:0;mso-width-relative:margin;mso-height-relative:margin;v-text-anchor:middle" o:gfxdata="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">
+                <v:textbox>
+                  <w:txbxContent>
+                    <w:p>
+                      <w:pPr>
+                        <w:rPr>
+                          <w:rFonts w:ascii="Times New Roman" w:hAnsi="Times New Roman" w:cs="Times New Roman"/>
+                          <w:sz w:val="18"/>
+                          <w:szCs w:val="18"/>
+                        </w:rPr>
+                      </w:pPr>
+                      <w:r>
+                        <w:rPr>
+                          <w:rFonts w:ascii="Times New Roman" w:hAnsi="Times New Roman" w:cs="Times New Roman"/>
+                          <w:sz w:val="18"/>
+                          <w:szCs w:val="18"/>
+                        </w:rPr>
+                        <w:t>Database Administrator</w:t>
+                      </w:r>
+                    </w:p>
+                  </w:txbxContent>
+                </v:textbox>
+              </v:shape>
+            </w:pict>
+          </mc:Fallback>
+        </mc:AlternateContent>
+      </w:r>
     </w:p>
     <w:p>
       <w:pPr>
@@ -712,6 +1618,8 @@
           <w:shd w:val="clear" w:color="auto" w:fill="FFFFFF"/>
         </w:rPr>
       </w:pPr>
+      <w:bookmarkStart w:id="0" w:name="_GoBack"/>
+      <w:bookmarkEnd w:id="0"/>
     </w:p>
     <w:p>
       <w:pPr>
@@ -760,8 +1668,6 @@
           <w:shd w:val="clear" w:color="auto" w:fill="FFFFFF"/>
         </w:rPr>
       </w:pPr>
-      <w:bookmarkStart w:id="0" w:name="_GoBack"/>
-      <w:bookmarkEnd w:id="0"/>
     </w:p>
     <w:p>
       <w:pPr>
@@ -908,6 +1814,7 @@
     <w:lsdException w:name="HTML Sample" w:semiHidden="1" w:unhideWhenUsed="1"/>
     <w:lsdException w:name="HTML Typewriter" w:semiHidden="1" w:unhideWhenUsed="1"/>
     <w:lsdException w:name="HTML Variable" w:semiHidden="1" w:unhideWhenUsed="1"/>
+    <w:lsdException w:name="Normal Table" w:semiHidden="1" w:unhideWhenUsed="1"/>
     <w:lsdException w:name="annotation subject" w:semiHidden="1" w:unhideWhenUsed="1"/>
     <w:lsdException w:name="No List" w:semiHidden="1" w:unhideWhenUsed="1"/>
     <w:lsdException w:name="Outline List 1" w:semiHidden="1" w:unhideWhenUsed="1"/>
@@ -953,9 +1860,11 @@
     <w:lsdException w:name="Table Subtle 1" w:semiHidden="1" w:unhideWhenUsed="1"/>
     <w:lsdException w:name="Table Subtle 2" w:semiHidden="1" w:unhideWhenUsed="1"/>
     <w:lsdException w:name="Table Web 1" w:semiHidden="1" w:unhideWhenUsed="1"/>
+    <w:lsdException w:name="Table Web 2" w:semiHidden="1" w:unhideWhenUsed="1"/>
     <w:lsdException w:name="Table Web 3" w:semiHidden="1" w:unhideWhenUsed="1"/>
     <w:lsdException w:name="Balloon Text" w:semiHidden="1" w:unhideWhenUsed="1"/>
     <w:lsdException w:name="Table Grid" w:uiPriority="39"/>
+    <w:lsdException w:name="Table Theme" w:semiHidden="1" w:unhideWhenUsed="1"/>
     <w:lsdException w:name="Placeholder Text" w:semiHidden="1"/>
     <w:lsdException w:name="No Spacing" w:uiPriority="1" w:qFormat="1"/>
     <w:lsdException w:name="Light Shading" w:uiPriority="60"/>
@@ -1185,6 +2094,7 @@
   <w:style w:type="character" w:default="1" w:styleId="DefaultParagraphFont">
     <w:name w:val="Default Paragraph Font"/>
     <w:uiPriority w:val="1"/>
+    <w:semiHidden/>
     <w:unhideWhenUsed/>
   </w:style>
   <w:style w:type="table" w:default="1" w:styleId="TableNormal">
@@ -1511,7 +2421,7 @@
 </file>
 
 <file path=customXml/itemProps1.xml><?xml version="1.0" encoding="utf-8"?>
-<ds:datastoreItem xmlns:ds="http://schemas.openxmlformats.org/officeDocument/2006/customXml" ds:itemID="{DF176251-8831-4976-8A05-0ABECD7630D1}">
+<ds:datastoreItem xmlns:ds="http://schemas.openxmlformats.org/officeDocument/2006/customXml" ds:itemID="{44119236-4BA7-4167-99DC-BB1C660CDEED}">
   <ds:schemaRefs>
     <ds:schemaRef ds:uri="http://schemas.openxmlformats.org/officeDocument/2006/bibliography"/>
   </ds:schemaRefs>

--- a/PCA Edited Image.docx
+++ b/PCA Edited Image.docx
@@ -16,6 +16,7 @@
           <w:shd w:val="clear" w:color="auto" w:fill="FFFFFF"/>
         </w:rPr>
       </w:pPr>
+      <w:bookmarkStart w:id="0" w:name="_GoBack"/>
       <w:r>
         <w:rPr>
           <w:b/>
@@ -109,6 +110,7 @@
           </wp:anchor>
         </w:drawing>
       </w:r>
+      <w:bookmarkEnd w:id="0"/>
       <w:r>
         <w:rPr>
           <w:b/>
@@ -389,6 +391,58 @@
       <w:r>
         <w:rPr>
           <w:rFonts w:ascii="Arial" w:hAnsi="Arial" w:cs="Arial"/>
+          <w:color w:val="1D1C1D"/>
+          <w:sz w:val="16"/>
+          <w:szCs w:val="16"/>
+          <w:shd w:val="clear" w:color="auto" w:fill="FFFFFF"/>
+        </w:rPr>
+        <w:t xml:space="preserve">Data Scientist </w:t>
+      </w:r>
+      <w:r>
+        <w:rPr>
+          <w:rFonts w:ascii="Arial" w:hAnsi="Arial" w:cs="Arial"/>
+          <w:color w:val="1D1C1D"/>
+          <w:sz w:val="16"/>
+          <w:szCs w:val="16"/>
+          <w:shd w:val="clear" w:color="auto" w:fill="FFFFFF"/>
+        </w:rPr>
+        <w:t xml:space="preserve">  Data Engineer </w:t>
+      </w:r>
+      <w:r>
+        <w:rPr>
+          <w:rFonts w:ascii="Arial" w:hAnsi="Arial" w:cs="Arial"/>
+          <w:color w:val="1D1C1D"/>
+          <w:sz w:val="16"/>
+          <w:szCs w:val="16"/>
+          <w:shd w:val="clear" w:color="auto" w:fill="FFFFFF"/>
+        </w:rPr>
+        <w:tab/>
+      </w:r>
+      <w:r>
+        <w:rPr>
+          <w:rFonts w:ascii="Arial" w:hAnsi="Arial" w:cs="Arial"/>
+          <w:color w:val="1D1C1D"/>
+          <w:sz w:val="16"/>
+          <w:szCs w:val="16"/>
+          <w:shd w:val="clear" w:color="auto" w:fill="FFFFFF"/>
+        </w:rPr>
+        <w:t>Database Administrator</w:t>
+      </w:r>
+    </w:p>
+    <w:p>
+      <w:pPr>
+        <w:ind w:left="2160"/>
+        <w:rPr>
+          <w:rFonts w:ascii="Arial" w:hAnsi="Arial" w:cs="Arial"/>
+          <w:color w:val="1D1C1D"/>
+          <w:sz w:val="16"/>
+          <w:szCs w:val="16"/>
+          <w:shd w:val="clear" w:color="auto" w:fill="FFFFFF"/>
+        </w:rPr>
+      </w:pPr>
+      <w:r>
+        <w:rPr>
+          <w:rFonts w:ascii="Arial" w:hAnsi="Arial" w:cs="Arial"/>
           <w:noProof/>
           <w:color w:val="1D1C1D"/>
           <w:sz w:val="16"/>
@@ -397,15 +451,15 @@
         <mc:AlternateContent>
           <mc:Choice Requires="wps">
             <w:drawing>
-              <wp:anchor distT="0" distB="0" distL="114300" distR="114300" simplePos="0" relativeHeight="251677696" behindDoc="0" locked="0" layoutInCell="1" allowOverlap="1" wp14:anchorId="43E946CF" wp14:editId="71F6CFD3">
+              <wp:anchor distT="0" distB="0" distL="114300" distR="114300" simplePos="0" relativeHeight="251677696" behindDoc="0" locked="0" layoutInCell="1" allowOverlap="1" wp14:anchorId="43E946CF" wp14:editId="10EF778B">
                 <wp:simplePos x="0" y="0"/>
                 <wp:positionH relativeFrom="column">
-                  <wp:posOffset>382743</wp:posOffset>
+                  <wp:posOffset>382270</wp:posOffset>
                 </wp:positionH>
                 <wp:positionV relativeFrom="paragraph">
-                  <wp:posOffset>151130</wp:posOffset>
+                  <wp:posOffset>129858</wp:posOffset>
                 </wp:positionV>
-                <wp:extent cx="733646" cy="3253873"/>
+                <wp:extent cx="733425" cy="3253740"/>
                 <wp:effectExtent l="0" t="0" r="9525" b="3810"/>
                 <wp:wrapNone/>
                 <wp:docPr id="9" name="Rectangle 9"/>
@@ -417,7 +471,7 @@
                       <wps:spPr>
                         <a:xfrm>
                           <a:off x="0" y="0"/>
-                          <a:ext cx="733646" cy="3253873"/>
+                          <a:ext cx="733425" cy="3253740"/>
                         </a:xfrm>
                         <a:prstGeom prst="rect">
                           <a:avLst/>
@@ -459,63 +513,11 @@
           </mc:Choice>
           <mc:Fallback>
             <w:pict>
-              <v:rect w14:anchorId="05DD8A5D" id="Rectangle 9" o:spid="_x0000_s1026" style="position:absolute;margin-left:30.15pt;margin-top:11.9pt;width:57.75pt;height:256.2pt;z-index:251677696;visibility:visible;mso-wrap-style:square;mso-wrap-distance-left:9pt;mso-wrap-distance-top:0;mso-wrap-distance-right:9pt;mso-wrap-distance-bottom:0;mso-position-horizontal:absolute;mso-position-horizontal-relative:text;mso-position-vertical:absolute;mso-position-vertical-relative:text;v-text-anchor:middle" o:gfxdata="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" fillcolor="white [3212]" stroked="f" strokeweight="1pt"/>
+              <v:rect w14:anchorId="20521920" id="Rectangle 9" o:spid="_x0000_s1026" style="position:absolute;margin-left:30.1pt;margin-top:10.25pt;width:57.75pt;height:256.2pt;z-index:251677696;visibility:visible;mso-wrap-style:square;mso-wrap-distance-left:9pt;mso-wrap-distance-top:0;mso-wrap-distance-right:9pt;mso-wrap-distance-bottom:0;mso-position-horizontal:absolute;mso-position-horizontal-relative:text;mso-position-vertical:absolute;mso-position-vertical-relative:text;v-text-anchor:middle" o:gfxdata="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" fillcolor="white [3212]" stroked="f" strokeweight="1pt"/>
             </w:pict>
           </mc:Fallback>
         </mc:AlternateContent>
       </w:r>
-      <w:r>
-        <w:rPr>
-          <w:rFonts w:ascii="Arial" w:hAnsi="Arial" w:cs="Arial"/>
-          <w:color w:val="1D1C1D"/>
-          <w:sz w:val="16"/>
-          <w:szCs w:val="16"/>
-          <w:shd w:val="clear" w:color="auto" w:fill="FFFFFF"/>
-        </w:rPr>
-        <w:t xml:space="preserve">Data Scientist </w:t>
-      </w:r>
-      <w:r>
-        <w:rPr>
-          <w:rFonts w:ascii="Arial" w:hAnsi="Arial" w:cs="Arial"/>
-          <w:color w:val="1D1C1D"/>
-          <w:sz w:val="16"/>
-          <w:szCs w:val="16"/>
-          <w:shd w:val="clear" w:color="auto" w:fill="FFFFFF"/>
-        </w:rPr>
-        <w:t xml:space="preserve">  Data Engineer </w:t>
-      </w:r>
-      <w:r>
-        <w:rPr>
-          <w:rFonts w:ascii="Arial" w:hAnsi="Arial" w:cs="Arial"/>
-          <w:color w:val="1D1C1D"/>
-          <w:sz w:val="16"/>
-          <w:szCs w:val="16"/>
-          <w:shd w:val="clear" w:color="auto" w:fill="FFFFFF"/>
-        </w:rPr>
-        <w:tab/>
-      </w:r>
-      <w:r>
-        <w:rPr>
-          <w:rFonts w:ascii="Arial" w:hAnsi="Arial" w:cs="Arial"/>
-          <w:color w:val="1D1C1D"/>
-          <w:sz w:val="16"/>
-          <w:szCs w:val="16"/>
-          <w:shd w:val="clear" w:color="auto" w:fill="FFFFFF"/>
-        </w:rPr>
-        <w:t>Database Administrator</w:t>
-      </w:r>
-    </w:p>
-    <w:p>
-      <w:pPr>
-        <w:ind w:left="2160"/>
-        <w:rPr>
-          <w:rFonts w:ascii="Arial" w:hAnsi="Arial" w:cs="Arial"/>
-          <w:color w:val="1D1C1D"/>
-          <w:sz w:val="16"/>
-          <w:szCs w:val="16"/>
-          <w:shd w:val="clear" w:color="auto" w:fill="FFFFFF"/>
-        </w:rPr>
-      </w:pPr>
       <w:r>
         <w:rPr>
           <w:noProof/>
@@ -700,15 +702,7 @@
                                 <w:sz w:val="18"/>
                                 <w:szCs w:val="18"/>
                               </w:rPr>
-                              <w:t xml:space="preserve">Data </w:t>
-                            </w:r>
-                            <w:r>
-                              <w:rPr>
-                                <w:rFonts w:ascii="Times New Roman" w:hAnsi="Times New Roman" w:cs="Times New Roman"/>
-                                <w:sz w:val="18"/>
-                                <w:szCs w:val="18"/>
-                              </w:rPr>
-                              <w:t>Analyst</w:t>
+                              <w:t>Data Analyst</w:t>
                             </w:r>
                           </w:p>
                         </w:txbxContent>
@@ -751,15 +745,7 @@
                           <w:sz w:val="18"/>
                           <w:szCs w:val="18"/>
                         </w:rPr>
-                        <w:t xml:space="preserve">Data </w:t>
-                      </w:r>
-                      <w:r>
-                        <w:rPr>
-                          <w:rFonts w:ascii="Times New Roman" w:hAnsi="Times New Roman" w:cs="Times New Roman"/>
-                          <w:sz w:val="18"/>
-                          <w:szCs w:val="18"/>
-                        </w:rPr>
-                        <w:t>Analyst</w:t>
+                        <w:t>Data Analyst</w:t>
                       </w:r>
                     </w:p>
                   </w:txbxContent>
@@ -1618,8 +1604,6 @@
           <w:shd w:val="clear" w:color="auto" w:fill="FFFFFF"/>
         </w:rPr>
       </w:pPr>
-      <w:bookmarkStart w:id="0" w:name="_GoBack"/>
-      <w:bookmarkEnd w:id="0"/>
     </w:p>
     <w:p>
       <w:pPr>
@@ -2421,7 +2405,7 @@
 </file>
 
 <file path=customXml/itemProps1.xml><?xml version="1.0" encoding="utf-8"?>
-<ds:datastoreItem xmlns:ds="http://schemas.openxmlformats.org/officeDocument/2006/customXml" ds:itemID="{44119236-4BA7-4167-99DC-BB1C660CDEED}">
+<ds:datastoreItem xmlns:ds="http://schemas.openxmlformats.org/officeDocument/2006/customXml" ds:itemID="{6091038A-A498-48A2-9BEB-19F654702998}">
   <ds:schemaRefs>
     <ds:schemaRef ds:uri="http://schemas.openxmlformats.org/officeDocument/2006/bibliography"/>
   </ds:schemaRefs>
